--- a/school_feeding/media/words/example.docx
+++ b/school_feeding/media/words/example.docx
@@ -1,43 +1,115 @@
 
 <file path=word/document.xml><?xml version="1.0" encoding="utf-8"?>
-<w:document xmlns:o="urn:schemas-microsoft-com:office:office" xmlns:r="http://schemas.openxmlformats.org/officeDocument/2006/relationships" xmlns:v="urn:schemas-microsoft-com:vml" xmlns:w="http://schemas.openxmlformats.org/wordprocessingml/2006/main" xmlns:w10="urn:schemas-microsoft-com:office:word" xmlns:wp="http://schemas.openxmlformats.org/drawingml/2006/wordprocessingDrawing" xmlns:wps="http://schemas.microsoft.com/office/word/2010/wordprocessingShape" xmlns:wpg="http://schemas.microsoft.com/office/word/2010/wordprocessingGroup" xmlns:mc="http://schemas.openxmlformats.org/markup-compatibility/2006" xmlns:wp14="http://schemas.microsoft.com/office/word/2010/wordprocessingDrawing" xmlns:w14="http://schemas.microsoft.com/office/word/2010/wordml" xmlns:w15="http://schemas.microsoft.com/office/word/2012/wordml" mc:Ignorable="w14 wp14 w15">
+<w:document xmlns:wpc="http://schemas.microsoft.com/office/word/2010/wordprocessingCanvas" xmlns:mc="http://schemas.openxmlformats.org/markup-compatibility/2006" xmlns:o="urn:schemas-microsoft-com:office:office" xmlns:r="http://schemas.openxmlformats.org/officeDocument/2006/relationships" xmlns:m="http://schemas.openxmlformats.org/officeDocument/2006/math" xmlns:v="urn:schemas-microsoft-com:vml" xmlns:wp14="http://schemas.microsoft.com/office/word/2010/wordprocessingDrawing" xmlns:wp="http://schemas.openxmlformats.org/drawingml/2006/wordprocessingDrawing" xmlns:w10="urn:schemas-microsoft-com:office:word" xmlns:w="http://schemas.openxmlformats.org/wordprocessingml/2006/main" xmlns:w14="http://schemas.microsoft.com/office/word/2010/wordml" xmlns:wpg="http://schemas.microsoft.com/office/word/2010/wordprocessingGroup" xmlns:wpi="http://schemas.microsoft.com/office/word/2010/wordprocessingInk" xmlns:wne="http://schemas.microsoft.com/office/word/2006/wordml" xmlns:wps="http://schemas.microsoft.com/office/word/2010/wordprocessingShape" mc:Ignorable="w14 wp14">
   <w:body>
     <w:p>
       <w:pPr>
-        <w:pStyle w:val="NormalWeb"/>
-        <w:spacing w:lineRule="auto" w:line="240" w:beforeAutospacing="1" w:afterAutospacing="1"/>
+        <w:pStyle w:val="a5"/>
+        <w:spacing w:beforeAutospacing="1" w:afterAutospacing="1" w:line="240" w:lineRule="auto"/>
         <w:rPr>
-          <w:lang w:val="hy-AM"/>
+          <w:sz w:val="40"/>
+          <w:szCs w:val="40"/>
+          <w:lang w:val="en-US"/>
         </w:rPr>
       </w:pPr>
       <w:bookmarkStart w:id="0" w:name="_GoBack"/>
       <w:bookmarkEnd w:id="0"/>
       <w:r>
         <w:rPr>
+          <w:rFonts w:ascii="Bahnschrift SemiBold" w:hAnsi="Bahnschrift SemiBold"/>
+          <w:sz w:val="40"/>
+          <w:szCs w:val="40"/>
           <w:lang w:val="hy-AM"/>
         </w:rPr>
-        <w:t>շդսցվսդվսդվսդվդսվ</w:t>
+        <w:br/>
+      </w:r>
+      <w:r>
+        <w:rPr>
+          <w:rFonts w:ascii="Bahnschrift SemiBold" w:hAnsi="Bahnschrift SemiBold"/>
+          <w:color w:val="000000"/>
+          <w:sz w:val="40"/>
+          <w:szCs w:val="40"/>
+          <w:lang w:val="hy-AM"/>
+        </w:rPr>
+        <w:t>Contrary to popular belief, Lorem Ipsum is not simply random text. It has roots in a piece of classical Latin literature from 45 BC, making it over 2000 years old. Richard McClintock, a Latin professor at Hampden-Sydney College in Virginia, looked up one of the more obscure Latin words, consectetur, from a Lorem Ipsum passage, and going through the cites of the word in classical literature, discovered the undoubtable source. Lorem Ipsum comes from sections 1.10.32 and 1.10.33 of "de Finibus Bonorum et Malorum" (The Extremes of Good and Evil) by Cicero, written in 45 BC. This book is a treatise on the theory of ethics, very popular during the Renaissance. The f</w:t>
+      </w:r>
+      <w:r>
+        <w:rPr>
+          <w:rFonts w:ascii="Bahnschrift SemiBold" w:hAnsi="Bahnschrift SemiBold"/>
+          <w:sz w:val="40"/>
+          <w:szCs w:val="40"/>
+          <w:lang w:val="hy-AM"/>
+        </w:rPr>
+        <w:br/>
+      </w:r>
+    </w:p>
+    <w:p>
+      <w:pPr>
+        <w:pStyle w:val="a5"/>
+        <w:spacing w:beforeAutospacing="1" w:afterAutospacing="1" w:line="240" w:lineRule="auto"/>
+        <w:rPr>
+          <w:sz w:val="40"/>
+          <w:szCs w:val="40"/>
+          <w:lang w:val="en-US"/>
+        </w:rPr>
+      </w:pPr>
+      <w:r>
+        <w:rPr>
+          <w:rFonts w:ascii="Bahnschrift SemiBold" w:hAnsi="Bahnschrift SemiBold"/>
+          <w:sz w:val="40"/>
+          <w:szCs w:val="40"/>
+          <w:lang w:val="hy-AM"/>
+        </w:rPr>
+        <w:br/>
+      </w:r>
+      <w:r>
+        <w:rPr>
+          <w:rFonts w:ascii="Bahnschrift SemiBold" w:hAnsi="Bahnschrift SemiBold"/>
+          <w:color w:val="000000"/>
+          <w:sz w:val="40"/>
+          <w:szCs w:val="40"/>
+          <w:lang w:val="hy-AM"/>
+        </w:rPr>
+        <w:t xml:space="preserve">Contrary to popular belief, Lorem Ipsum is not simply random text. It has roots in a piece of classical Latin literature from 45 BC, making it over 2000 years old. Richard McClintock, a Latin professor at Hampden-Sydney College in Virginia, looked up one of the more obscure Latin words, consectetur, from a Lorem Ipsum passage, and going through the cites of the word in classical literature, discovered the undoubtable source. Lorem Ipsum comes from sections 1.10.32 and 1.10.33 of "de Finibus Bonorum et Malorum" (The </w:t>
+      </w:r>
+      <w:r>
+        <w:rPr>
+          <w:rFonts w:ascii="Bahnschrift SemiBold" w:hAnsi="Bahnschrift SemiBold"/>
+          <w:color w:val="000000"/>
+          <w:sz w:val="40"/>
+          <w:szCs w:val="40"/>
+          <w:lang w:val="hy-AM"/>
+        </w:rPr>
+        <w:lastRenderedPageBreak/>
+        <w:t>Extremes of Good and Evil) by Cicero, written in 45 BC. This book is a treatise on the theory of ethics, very popular during the Renaissance. The f</w:t>
+      </w:r>
+      <w:r>
+        <w:rPr>
+          <w:rFonts w:ascii="Bahnschrift SemiBold" w:hAnsi="Bahnschrift SemiBold"/>
+          <w:sz w:val="40"/>
+          <w:szCs w:val="40"/>
+          <w:lang w:val="hy-AM"/>
+        </w:rPr>
+        <w:br/>
       </w:r>
     </w:p>
     <w:sectPr>
-      <w:type w:val="nextPage"/>
       <w:pgSz w:w="11906" w:h="16838"/>
-      <w:pgMar w:left="1440" w:right="1440" w:gutter="0" w:header="0" w:top="1440" w:footer="0" w:bottom="1440"/>
-      <w:pgNumType w:fmt="decimal"/>
-      <w:formProt w:val="false"/>
-      <w:textDirection w:val="lrTb"/>
-      <w:docGrid w:type="default" w:linePitch="360" w:charSpace="4096"/>
+      <w:pgMar w:top="1440" w:right="1440" w:bottom="1440" w:left="1440" w:header="0" w:footer="0" w:gutter="0"/>
+      <w:cols w:space="720"/>
+      <w:formProt w:val="0"/>
+      <w:docGrid w:linePitch="360" w:charSpace="4096"/>
     </w:sectPr>
   </w:body>
 </w:document>
 </file>
 
 <file path=word/styles.xml><?xml version="1.0" encoding="utf-8"?>
-<w:styles xmlns:w="http://schemas.openxmlformats.org/wordprocessingml/2006/main" xmlns:w14="http://schemas.microsoft.com/office/word/2010/wordml" xmlns:mc="http://schemas.openxmlformats.org/markup-compatibility/2006" mc:Ignorable="w14">
+<w:styles xmlns:mc="http://schemas.openxmlformats.org/markup-compatibility/2006" xmlns:r="http://schemas.openxmlformats.org/officeDocument/2006/relationships" xmlns:w="http://schemas.openxmlformats.org/wordprocessingml/2006/main" xmlns:w14="http://schemas.microsoft.com/office/word/2010/wordml" mc:Ignorable="w14">
   <w:docDefaults>
     <w:rPrDefault>
       <w:rPr>
-        <w:rFonts w:ascii="Calibri" w:hAnsi="Calibri" w:eastAsia="Calibri" w:cs="" w:asciiTheme="minorHAnsi" w:cstheme="minorBidi" w:eastAsiaTheme="minorHAnsi" w:hAnsiTheme="minorHAnsi"/>
+        <w:rFonts w:asciiTheme="minorHAnsi" w:eastAsiaTheme="minorHAnsi" w:hAnsiTheme="minorHAnsi" w:cstheme="minorBidi"/>
         <w:sz w:val="22"/>
         <w:szCs w:val="22"/>
         <w:lang w:val="ru-RU" w:eastAsia="en-US" w:bidi="ar-SA"/>
@@ -45,13 +117,13 @@
     </w:rPrDefault>
     <w:pPrDefault>
       <w:pPr>
-        <w:suppressAutoHyphens w:val="true"/>
+        <w:suppressAutoHyphens/>
       </w:pPr>
     </w:pPrDefault>
   </w:docDefaults>
   <w:latentStyles w:defLockedState="0" w:defUIPriority="99" w:defSemiHidden="1" w:defUnhideWhenUsed="1" w:defQFormat="0" w:count="267">
-    <w:lsdException w:name="Normal" w:uiPriority="0" w:semiHidden="0" w:unhideWhenUsed="0" w:qFormat="1"/>
-    <w:lsdException w:name="heading 1" w:uiPriority="9" w:semiHidden="0" w:unhideWhenUsed="0" w:qFormat="1"/>
+    <w:lsdException w:name="Normal" w:semiHidden="0" w:uiPriority="0" w:unhideWhenUsed="0" w:qFormat="1"/>
+    <w:lsdException w:name="heading 1" w:semiHidden="0" w:uiPriority="9" w:unhideWhenUsed="0" w:qFormat="1"/>
     <w:lsdException w:name="heading 2" w:uiPriority="9" w:qFormat="1"/>
     <w:lsdException w:name="heading 3" w:uiPriority="9" w:qFormat="1"/>
     <w:lsdException w:name="heading 4" w:uiPriority="9" w:qFormat="1"/>
@@ -70,245 +142,136 @@
     <w:lsdException w:name="toc 8" w:uiPriority="39"/>
     <w:lsdException w:name="toc 9" w:uiPriority="39"/>
     <w:lsdException w:name="caption" w:uiPriority="35" w:qFormat="1"/>
-    <w:lsdException w:name="Title" w:uiPriority="10" w:semiHidden="0" w:unhideWhenUsed="0" w:qFormat="1"/>
+    <w:lsdException w:name="Title" w:semiHidden="0" w:uiPriority="10" w:unhideWhenUsed="0" w:qFormat="1"/>
     <w:lsdException w:name="Default Paragraph Font" w:uiPriority="1"/>
-    <w:lsdException w:name="Subtitle" w:uiPriority="11" w:semiHidden="0" w:unhideWhenUsed="0" w:qFormat="1"/>
-    <w:lsdException w:name="Strong" w:uiPriority="22" w:semiHidden="0" w:unhideWhenUsed="0" w:qFormat="1"/>
-    <w:lsdException w:name="Emphasis" w:uiPriority="20" w:semiHidden="0" w:unhideWhenUsed="0" w:qFormat="1"/>
-    <w:lsdException w:name="Table Grid" w:uiPriority="59" w:semiHidden="0" w:unhideWhenUsed="0"/>
+    <w:lsdException w:name="Subtitle" w:semiHidden="0" w:uiPriority="11" w:unhideWhenUsed="0" w:qFormat="1"/>
+    <w:lsdException w:name="Strong" w:semiHidden="0" w:uiPriority="22" w:unhideWhenUsed="0" w:qFormat="1"/>
+    <w:lsdException w:name="Emphasis" w:semiHidden="0" w:uiPriority="20" w:unhideWhenUsed="0" w:qFormat="1"/>
+    <w:lsdException w:name="Table Grid" w:semiHidden="0" w:uiPriority="59" w:unhideWhenUsed="0"/>
     <w:lsdException w:name="Placeholder Text" w:unhideWhenUsed="0"/>
-    <w:lsdException w:name="No Spacing" w:uiPriority="1" w:semiHidden="0" w:unhideWhenUsed="0" w:qFormat="1"/>
-    <w:lsdException w:name="Light Shading" w:uiPriority="60" w:semiHidden="0" w:unhideWhenUsed="0"/>
-    <w:lsdException w:name="Light List" w:uiPriority="61" w:semiHidden="0" w:unhideWhenUsed="0"/>
-    <w:lsdException w:name="Light Grid" w:uiPriority="62" w:semiHidden="0" w:unhideWhenUsed="0"/>
-    <w:lsdException w:name="Medium Shading 1" w:uiPriority="63" w:semiHidden="0" w:unhideWhenUsed="0"/>
-    <w:lsdException w:name="Medium Shading 2" w:uiPriority="64" w:semiHidden="0" w:unhideWhenUsed="0"/>
-    <w:lsdException w:name="Medium List 1" w:uiPriority="65" w:semiHidden="0" w:unhideWhenUsed="0"/>
-    <w:lsdException w:name="Medium List 2" w:uiPriority="66" w:semiHidden="0" w:unhideWhenUsed="0"/>
-    <w:lsdException w:name="Medium Grid 1" w:uiPriority="67" w:semiHidden="0" w:unhideWhenUsed="0"/>
-    <w:lsdException w:name="Medium Grid 2" w:uiPriority="68" w:semiHidden="0" w:unhideWhenUsed="0"/>
-    <w:lsdException w:name="Medium Grid 3" w:uiPriority="69" w:semiHidden="0" w:unhideWhenUsed="0"/>
-    <w:lsdException w:name="Dark List" w:uiPriority="70" w:semiHidden="0" w:unhideWhenUsed="0"/>
-    <w:lsdException w:name="Colorful Shading" w:uiPriority="71" w:semiHidden="0" w:unhideWhenUsed="0"/>
-    <w:lsdException w:name="Colorful List" w:uiPriority="72" w:semiHidden="0" w:unhideWhenUsed="0"/>
-    <w:lsdException w:name="Colorful Grid" w:uiPriority="73" w:semiHidden="0" w:unhideWhenUsed="0"/>
-    <w:lsdException w:name="Light Shading Accent 1" w:uiPriority="60" w:semiHidden="0" w:unhideWhenUsed="0"/>
-    <w:lsdException w:name="Light List Accent 1" w:uiPriority="61" w:semiHidden="0" w:unhideWhenUsed="0"/>
-    <w:lsdException w:name="Light Grid Accent 1" w:uiPriority="62" w:semiHidden="0" w:unhideWhenUsed="0"/>
-    <w:lsdException w:name="Medium Shading 1 Accent 1" w:uiPriority="63" w:semiHidden="0" w:unhideWhenUsed="0"/>
-    <w:lsdException w:name="Medium Shading 2 Accent 1" w:uiPriority="64" w:semiHidden="0" w:unhideWhenUsed="0"/>
-    <w:lsdException w:name="Medium List 1 Accent 1" w:uiPriority="65" w:semiHidden="0" w:unhideWhenUsed="0"/>
+    <w:lsdException w:name="No Spacing" w:semiHidden="0" w:uiPriority="1" w:unhideWhenUsed="0" w:qFormat="1"/>
+    <w:lsdException w:name="Light Shading" w:semiHidden="0" w:uiPriority="60" w:unhideWhenUsed="0"/>
+    <w:lsdException w:name="Light List" w:semiHidden="0" w:uiPriority="61" w:unhideWhenUsed="0"/>
+    <w:lsdException w:name="Light Grid" w:semiHidden="0" w:uiPriority="62" w:unhideWhenUsed="0"/>
+    <w:lsdException w:name="Medium Shading 1" w:semiHidden="0" w:uiPriority="63" w:unhideWhenUsed="0"/>
+    <w:lsdException w:name="Medium Shading 2" w:semiHidden="0" w:uiPriority="64" w:unhideWhenUsed="0"/>
+    <w:lsdException w:name="Medium List 1" w:semiHidden="0" w:uiPriority="65" w:unhideWhenUsed="0"/>
+    <w:lsdException w:name="Medium List 2" w:semiHidden="0" w:uiPriority="66" w:unhideWhenUsed="0"/>
+    <w:lsdException w:name="Medium Grid 1" w:semiHidden="0" w:uiPriority="67" w:unhideWhenUsed="0"/>
+    <w:lsdException w:name="Medium Grid 2" w:semiHidden="0" w:uiPriority="68" w:unhideWhenUsed="0"/>
+    <w:lsdException w:name="Medium Grid 3" w:semiHidden="0" w:uiPriority="69" w:unhideWhenUsed="0"/>
+    <w:lsdException w:name="Dark List" w:semiHidden="0" w:uiPriority="70" w:unhideWhenUsed="0"/>
+    <w:lsdException w:name="Colorful Shading" w:semiHidden="0" w:uiPriority="71" w:unhideWhenUsed="0"/>
+    <w:lsdException w:name="Colorful List" w:semiHidden="0" w:uiPriority="72" w:unhideWhenUsed="0"/>
+    <w:lsdException w:name="Colorful Grid" w:semiHidden="0" w:uiPriority="73" w:unhideWhenUsed="0"/>
+    <w:lsdException w:name="Light Shading Accent 1" w:semiHidden="0" w:uiPriority="60" w:unhideWhenUsed="0"/>
+    <w:lsdException w:name="Light List Accent 1" w:semiHidden="0" w:uiPriority="61" w:unhideWhenUsed="0"/>
+    <w:lsdException w:name="Light Grid Accent 1" w:semiHidden="0" w:uiPriority="62" w:unhideWhenUsed="0"/>
+    <w:lsdException w:name="Medium Shading 1 Accent 1" w:semiHidden="0" w:uiPriority="63" w:unhideWhenUsed="0"/>
+    <w:lsdException w:name="Medium Shading 2 Accent 1" w:semiHidden="0" w:uiPriority="64" w:unhideWhenUsed="0"/>
+    <w:lsdException w:name="Medium List 1 Accent 1" w:semiHidden="0" w:uiPriority="65" w:unhideWhenUsed="0"/>
     <w:lsdException w:name="Revision" w:unhideWhenUsed="0"/>
-    <w:lsdException w:name="List Paragraph" w:uiPriority="34" w:semiHidden="0" w:unhideWhenUsed="0" w:qFormat="1"/>
-    <w:lsdException w:name="Quote" w:uiPriority="29" w:semiHidden="0" w:unhideWhenUsed="0" w:qFormat="1"/>
-    <w:lsdException w:name="Intense Quote" w:uiPriority="30" w:semiHidden="0" w:unhideWhenUsed="0" w:qFormat="1"/>
-    <w:lsdException w:name="Medium List 2 Accent 1" w:uiPriority="66" w:semiHidden="0" w:unhideWhenUsed="0"/>
-    <w:lsdException w:name="Medium Grid 1 Accent 1" w:uiPriority="67" w:semiHidden="0" w:unhideWhenUsed="0"/>
-    <w:lsdException w:name="Medium Grid 2 Accent 1" w:uiPriority="68" w:semiHidden="0" w:unhideWhenUsed="0"/>
-    <w:lsdException w:name="Medium Grid 3 Accent 1" w:uiPriority="69" w:semiHidden="0" w:unhideWhenUsed="0"/>
-    <w:lsdException w:name="Dark List Accent 1" w:uiPriority="70" w:semiHidden="0" w:unhideWhenUsed="0"/>
-    <w:lsdException w:name="Colorful Shading Accent 1" w:uiPriority="71" w:semiHidden="0" w:unhideWhenUsed="0"/>
-    <w:lsdException w:name="Colorful List Accent 1" w:uiPriority="72" w:semiHidden="0" w:unhideWhenUsed="0"/>
-    <w:lsdException w:name="Colorful Grid Accent 1" w:uiPriority="73" w:semiHidden="0" w:unhideWhenUsed="0"/>
-    <w:lsdException w:name="Light Shading Accent 2" w:uiPriority="60" w:semiHidden="0" w:unhideWhenUsed="0"/>
-    <w:lsdException w:name="Light List Accent 2" w:uiPriority="61" w:semiHidden="0" w:unhideWhenUsed="0"/>
-    <w:lsdException w:name="Light Grid Accent 2" w:uiPriority="62" w:semiHidden="0" w:unhideWhenUsed="0"/>
-    <w:lsdException w:name="Medium Shading 1 Accent 2" w:uiPriority="63" w:semiHidden="0" w:unhideWhenUsed="0"/>
-    <w:lsdException w:name="Medium Shading 2 Accent 2" w:uiPriority="64" w:semiHidden="0" w:unhideWhenUsed="0"/>
-    <w:lsdException w:name="Medium List 1 Accent 2" w:uiPriority="65" w:semiHidden="0" w:unhideWhenUsed="0"/>
-    <w:lsdException w:name="Medium List 2 Accent 2" w:uiPriority="66" w:semiHidden="0" w:unhideWhenUsed="0"/>
-    <w:lsdException w:name="Medium Grid 1 Accent 2" w:uiPriority="67" w:semiHidden="0" w:unhideWhenUsed="0"/>
-    <w:lsdException w:name="Medium Grid 2 Accent 2" w:uiPriority="68" w:semiHidden="0" w:unhideWhenUsed="0"/>
-    <w:lsdException w:name="Medium Grid 3 Accent 2" w:uiPriority="69" w:semiHidden="0" w:unhideWhenUsed="0"/>
-    <w:lsdException w:name="Dark List Accent 2" w:uiPriority="70" w:semiHidden="0" w:unhideWhenUsed="0"/>
-    <w:lsdException w:name="Colorful Shading Accent 2" w:uiPriority="71" w:semiHidden="0" w:unhideWhenUsed="0"/>
-    <w:lsdException w:name="Colorful List Accent 2" w:uiPriority="72" w:semiHidden="0" w:unhideWhenUsed="0"/>
-    <w:lsdException w:name="Colorful Grid Accent 2" w:uiPriority="73" w:semiHidden="0" w:unhideWhenUsed="0"/>
-    <w:lsdException w:name="Light Shading Accent 3" w:uiPriority="60" w:semiHidden="0" w:unhideWhenUsed="0"/>
-    <w:lsdException w:name="Light List Accent 3" w:uiPriority="61" w:semiHidden="0" w:unhideWhenUsed="0"/>
-    <w:lsdException w:name="Light Grid Accent 3" w:uiPriority="62" w:semiHidden="0" w:unhideWhenUsed="0"/>
-    <w:lsdException w:name="Medium Shading 1 Accent 3" w:uiPriority="63" w:semiHidden="0" w:unhideWhenUsed="0"/>
-    <w:lsdException w:name="Medium Shading 2 Accent 3" w:uiPriority="64" w:semiHidden="0" w:unhideWhenUsed="0"/>
-    <w:lsdException w:name="Medium List 1 Accent 3" w:uiPriority="65" w:semiHidden="0" w:unhideWhenUsed="0"/>
-    <w:lsdException w:name="Medium List 2 Accent 3" w:uiPriority="66" w:semiHidden="0" w:unhideWhenUsed="0"/>
-    <w:lsdException w:name="Medium Grid 1 Accent 3" w:uiPriority="67" w:semiHidden="0" w:unhideWhenUsed="0"/>
-    <w:lsdException w:name="Medium Grid 2 Accent 3" w:uiPriority="68" w:semiHidden="0" w:unhideWhenUsed="0"/>
-    <w:lsdException w:name="Medium Grid 3 Accent 3" w:uiPriority="69" w:semiHidden="0" w:unhideWhenUsed="0"/>
-    <w:lsdException w:name="Dark List Accent 3" w:uiPriority="70" w:semiHidden="0" w:unhideWhenUsed="0"/>
-    <w:lsdException w:name="Colorful Shading Accent 3" w:uiPriority="71" w:semiHidden="0" w:unhideWhenUsed="0"/>
-    <w:lsdException w:name="Colorful List Accent 3" w:uiPriority="72" w:semiHidden="0" w:unhideWhenUsed="0"/>
-    <w:lsdException w:name="Colorful Grid Accent 3" w:uiPriority="73" w:semiHidden="0" w:unhideWhenUsed="0"/>
-    <w:lsdException w:name="Light Shading Accent 4" w:uiPriority="60" w:semiHidden="0" w:unhideWhenUsed="0"/>
-    <w:lsdException w:name="Light List Accent 4" w:uiPriority="61" w:semiHidden="0" w:unhideWhenUsed="0"/>
-    <w:lsdException w:name="Light Grid Accent 4" w:uiPriority="62" w:semiHidden="0" w:unhideWhenUsed="0"/>
-    <w:lsdException w:name="Medium Shading 1 Accent 4" w:uiPriority="63" w:semiHidden="0" w:unhideWhenUsed="0"/>
-    <w:lsdException w:name="Medium Shading 2 Accent 4" w:uiPriority="64" w:semiHidden="0" w:unhideWhenUsed="0"/>
-    <w:lsdException w:name="Medium List 1 Accent 4" w:uiPriority="65" w:semiHidden="0" w:unhideWhenUsed="0"/>
-    <w:lsdException w:name="Medium List 2 Accent 4" w:uiPriority="66" w:semiHidden="0" w:unhideWhenUsed="0"/>
-    <w:lsdException w:name="Medium Grid 1 Accent 4" w:uiPriority="67" w:semiHidden="0" w:unhideWhenUsed="0"/>
-    <w:lsdException w:name="Medium Grid 2 Accent 4" w:uiPriority="68" w:semiHidden="0" w:unhideWhenUsed="0"/>
-    <w:lsdException w:name="Medium Grid 3 Accent 4" w:uiPriority="69" w:semiHidden="0" w:unhideWhenUsed="0"/>
-    <w:lsdException w:name="Dark List Accent 4" w:uiPriority="70" w:semiHidden="0" w:unhideWhenUsed="0"/>
-    <w:lsdException w:name="Colorful Shading Accent 4" w:uiPriority="71" w:semiHidden="0" w:unhideWhenUsed="0"/>
-    <w:lsdException w:name="Colorful List Accent 4" w:uiPriority="72" w:semiHidden="0" w:unhideWhenUsed="0"/>
-    <w:lsdException w:name="Colorful Grid Accent 4" w:uiPriority="73" w:semiHidden="0" w:unhideWhenUsed="0"/>
-    <w:lsdException w:name="Light Shading Accent 5" w:uiPriority="60" w:semiHidden="0" w:unhideWhenUsed="0"/>
-    <w:lsdException w:name="Light List Accent 5" w:uiPriority="61" w:semiHidden="0" w:unhideWhenUsed="0"/>
-    <w:lsdException w:name="Light Grid Accent 5" w:uiPriority="62" w:semiHidden="0" w:unhideWhenUsed="0"/>
-    <w:lsdException w:name="Medium Shading 1 Accent 5" w:uiPriority="63" w:semiHidden="0" w:unhideWhenUsed="0"/>
-    <w:lsdException w:name="Medium Shading 2 Accent 5" w:uiPriority="64" w:semiHidden="0" w:unhideWhenUsed="0"/>
-    <w:lsdException w:name="Medium List 1 Accent 5" w:uiPriority="65" w:semiHidden="0" w:unhideWhenUsed="0"/>
-    <w:lsdException w:name="Medium List 2 Accent 5" w:uiPriority="66" w:semiHidden="0" w:unhideWhenUsed="0"/>
-    <w:lsdException w:name="Medium Grid 1 Accent 5" w:uiPriority="67" w:semiHidden="0" w:unhideWhenUsed="0"/>
-    <w:lsdException w:name="Medium Grid 2 Accent 5" w:uiPriority="68" w:semiHidden="0" w:unhideWhenUsed="0"/>
-    <w:lsdException w:name="Medium Grid 3 Accent 5" w:uiPriority="69" w:semiHidden="0" w:unhideWhenUsed="0"/>
-    <w:lsdException w:name="Dark List Accent 5" w:uiPriority="70" w:semiHidden="0" w:unhideWhenUsed="0"/>
-    <w:lsdException w:name="Colorful Shading Accent 5" w:uiPriority="71" w:semiHidden="0" w:unhideWhenUsed="0"/>
-    <w:lsdException w:name="Colorful List Accent 5" w:uiPriority="72" w:semiHidden="0" w:unhideWhenUsed="0"/>
-    <w:lsdException w:name="Colorful Grid Accent 5" w:uiPriority="73" w:semiHidden="0" w:unhideWhenUsed="0"/>
-    <w:lsdException w:name="Light Shading Accent 6" w:uiPriority="60" w:semiHidden="0" w:unhideWhenUsed="0"/>
-    <w:lsdException w:name="Light List Accent 6" w:uiPriority="61" w:semiHidden="0" w:unhideWhenUsed="0"/>
-    <w:lsdException w:name="Light Grid Accent 6" w:uiPriority="62" w:semiHidden="0" w:unhideWhenUsed="0"/>
-    <w:lsdException w:name="Medium Shading 1 Accent 6" w:uiPriority="63" w:semiHidden="0" w:unhideWhenUsed="0"/>
-    <w:lsdException w:name="Medium Shading 2 Accent 6" w:uiPriority="64" w:semiHidden="0" w:unhideWhenUsed="0"/>
-    <w:lsdException w:name="Medium List 1 Accent 6" w:uiPriority="65" w:semiHidden="0" w:unhideWhenUsed="0"/>
-    <w:lsdException w:name="Medium List 2 Accent 6" w:uiPriority="66" w:semiHidden="0" w:unhideWhenUsed="0"/>
-    <w:lsdException w:name="Medium Grid 1 Accent 6" w:uiPriority="67" w:semiHidden="0" w:unhideWhenUsed="0"/>
-    <w:lsdException w:name="Medium Grid 2 Accent 6" w:uiPriority="68" w:semiHidden="0" w:unhideWhenUsed="0"/>
-    <w:lsdException w:name="Medium Grid 3 Accent 6" w:uiPriority="69" w:semiHidden="0" w:unhideWhenUsed="0"/>
-    <w:lsdException w:name="Dark List Accent 6" w:uiPriority="70" w:semiHidden="0" w:unhideWhenUsed="0"/>
-    <w:lsdException w:name="Colorful Shading Accent 6" w:uiPriority="71" w:semiHidden="0" w:unhideWhenUsed="0"/>
-    <w:lsdException w:name="Colorful List Accent 6" w:uiPriority="72" w:semiHidden="0" w:unhideWhenUsed="0"/>
-    <w:lsdException w:name="Colorful Grid Accent 6" w:uiPriority="73" w:semiHidden="0" w:unhideWhenUsed="0"/>
-    <w:lsdException w:name="Subtle Emphasis" w:uiPriority="19" w:semiHidden="0" w:unhideWhenUsed="0" w:qFormat="1"/>
-    <w:lsdException w:name="Intense Emphasis" w:uiPriority="21" w:semiHidden="0" w:unhideWhenUsed="0" w:qFormat="1"/>
-    <w:lsdException w:name="Subtle Reference" w:uiPriority="31" w:semiHidden="0" w:unhideWhenUsed="0" w:qFormat="1"/>
-    <w:lsdException w:name="Intense Reference" w:uiPriority="32" w:semiHidden="0" w:unhideWhenUsed="0" w:qFormat="1"/>
-    <w:lsdException w:name="Book Title" w:uiPriority="33" w:semiHidden="0" w:unhideWhenUsed="0" w:qFormat="1"/>
+    <w:lsdException w:name="List Paragraph" w:semiHidden="0" w:uiPriority="34" w:unhideWhenUsed="0" w:qFormat="1"/>
+    <w:lsdException w:name="Quote" w:semiHidden="0" w:uiPriority="29" w:unhideWhenUsed="0" w:qFormat="1"/>
+    <w:lsdException w:name="Intense Quote" w:semiHidden="0" w:uiPriority="30" w:unhideWhenUsed="0" w:qFormat="1"/>
+    <w:lsdException w:name="Medium List 2 Accent 1" w:semiHidden="0" w:uiPriority="66" w:unhideWhenUsed="0"/>
+    <w:lsdException w:name="Medium Grid 1 Accent 1" w:semiHidden="0" w:uiPriority="67" w:unhideWhenUsed="0"/>
+    <w:lsdException w:name="Medium Grid 2 Accent 1" w:semiHidden="0" w:uiPriority="68" w:unhideWhenUsed="0"/>
+    <w:lsdException w:name="Medium Grid 3 Accent 1" w:semiHidden="0" w:uiPriority="69" w:unhideWhenUsed="0"/>
+    <w:lsdException w:name="Dark List Accent 1" w:semiHidden="0" w:uiPriority="70" w:unhideWhenUsed="0"/>
+    <w:lsdException w:name="Colorful Shading Accent 1" w:semiHidden="0" w:uiPriority="71" w:unhideWhenUsed="0"/>
+    <w:lsdException w:name="Colorful List Accent 1" w:semiHidden="0" w:uiPriority="72" w:unhideWhenUsed="0"/>
+    <w:lsdException w:name="Colorful Grid Accent 1" w:semiHidden="0" w:uiPriority="73" w:unhideWhenUsed="0"/>
+    <w:lsdException w:name="Light Shading Accent 2" w:semiHidden="0" w:uiPriority="60" w:unhideWhenUsed="0"/>
+    <w:lsdException w:name="Light List Accent 2" w:semiHidden="0" w:uiPriority="61" w:unhideWhenUsed="0"/>
+    <w:lsdException w:name="Light Grid Accent 2" w:semiHidden="0" w:uiPriority="62" w:unhideWhenUsed="0"/>
+    <w:lsdException w:name="Medium Shading 1 Accent 2" w:semiHidden="0" w:uiPriority="63" w:unhideWhenUsed="0"/>
+    <w:lsdException w:name="Medium Shading 2 Accent 2" w:semiHidden="0" w:uiPriority="64" w:unhideWhenUsed="0"/>
+    <w:lsdException w:name="Medium List 1 Accent 2" w:semiHidden="0" w:uiPriority="65" w:unhideWhenUsed="0"/>
+    <w:lsdException w:name="Medium List 2 Accent 2" w:semiHidden="0" w:uiPriority="66" w:unhideWhenUsed="0"/>
+    <w:lsdException w:name="Medium Grid 1 Accent 2" w:semiHidden="0" w:uiPriority="67" w:unhideWhenUsed="0"/>
+    <w:lsdException w:name="Medium Grid 2 Accent 2" w:semiHidden="0" w:uiPriority="68" w:unhideWhenUsed="0"/>
+    <w:lsdException w:name="Medium Grid 3 Accent 2" w:semiHidden="0" w:uiPriority="69" w:unhideWhenUsed="0"/>
+    <w:lsdException w:name="Dark List Accent 2" w:semiHidden="0" w:uiPriority="70" w:unhideWhenUsed="0"/>
+    <w:lsdException w:name="Colorful Shading Accent 2" w:semiHidden="0" w:uiPriority="71" w:unhideWhenUsed="0"/>
+    <w:lsdException w:name="Colorful List Accent 2" w:semiHidden="0" w:uiPriority="72" w:unhideWhenUsed="0"/>
+    <w:lsdException w:name="Colorful Grid Accent 2" w:semiHidden="0" w:uiPriority="73" w:unhideWhenUsed="0"/>
+    <w:lsdException w:name="Light Shading Accent 3" w:semiHidden="0" w:uiPriority="60" w:unhideWhenUsed="0"/>
+    <w:lsdException w:name="Light List Accent 3" w:semiHidden="0" w:uiPriority="61" w:unhideWhenUsed="0"/>
+    <w:lsdException w:name="Light Grid Accent 3" w:semiHidden="0" w:uiPriority="62" w:unhideWhenUsed="0"/>
+    <w:lsdException w:name="Medium Shading 1 Accent 3" w:semiHidden="0" w:uiPriority="63" w:unhideWhenUsed="0"/>
+    <w:lsdException w:name="Medium Shading 2 Accent 3" w:semiHidden="0" w:uiPriority="64" w:unhideWhenUsed="0"/>
+    <w:lsdException w:name="Medium List 1 Accent 3" w:semiHidden="0" w:uiPriority="65" w:unhideWhenUsed="0"/>
+    <w:lsdException w:name="Medium List 2 Accent 3" w:semiHidden="0" w:uiPriority="66" w:unhideWhenUsed="0"/>
+    <w:lsdException w:name="Medium Grid 1 Accent 3" w:semiHidden="0" w:uiPriority="67" w:unhideWhenUsed="0"/>
+    <w:lsdException w:name="Medium Grid 2 Accent 3" w:semiHidden="0" w:uiPriority="68" w:unhideWhenUsed="0"/>
+    <w:lsdException w:name="Medium Grid 3 Accent 3" w:semiHidden="0" w:uiPriority="69" w:unhideWhenUsed="0"/>
+    <w:lsdException w:name="Dark List Accent 3" w:semiHidden="0" w:uiPriority="70" w:unhideWhenUsed="0"/>
+    <w:lsdException w:name="Colorful Shading Accent 3" w:semiHidden="0" w:uiPriority="71" w:unhideWhenUsed="0"/>
+    <w:lsdException w:name="Colorful List Accent 3" w:semiHidden="0" w:uiPriority="72" w:unhideWhenUsed="0"/>
+    <w:lsdException w:name="Colorful Grid Accent 3" w:semiHidden="0" w:uiPriority="73" w:unhideWhenUsed="0"/>
+    <w:lsdException w:name="Light Shading Accent 4" w:semiHidden="0" w:uiPriority="60" w:unhideWhenUsed="0"/>
+    <w:lsdException w:name="Light List Accent 4" w:semiHidden="0" w:uiPriority="61" w:unhideWhenUsed="0"/>
+    <w:lsdException w:name="Light Grid Accent 4" w:semiHidden="0" w:uiPriority="62" w:unhideWhenUsed="0"/>
+    <w:lsdException w:name="Medium Shading 1 Accent 4" w:semiHidden="0" w:uiPriority="63" w:unhideWhenUsed="0"/>
+    <w:lsdException w:name="Medium Shading 2 Accent 4" w:semiHidden="0" w:uiPriority="64" w:unhideWhenUsed="0"/>
+    <w:lsdException w:name="Medium List 1 Accent 4" w:semiHidden="0" w:uiPriority="65" w:unhideWhenUsed="0"/>
+    <w:lsdException w:name="Medium List 2 Accent 4" w:semiHidden="0" w:uiPriority="66" w:unhideWhenUsed="0"/>
+    <w:lsdException w:name="Medium Grid 1 Accent 4" w:semiHidden="0" w:uiPriority="67" w:unhideWhenUsed="0"/>
+    <w:lsdException w:name="Medium Grid 2 Accent 4" w:semiHidden="0" w:uiPriority="68" w:unhideWhenUsed="0"/>
+    <w:lsdException w:name="Medium Grid 3 Accent 4" w:semiHidden="0" w:uiPriority="69" w:unhideWhenUsed="0"/>
+    <w:lsdException w:name="Dark List Accent 4" w:semiHidden="0" w:uiPriority="70" w:unhideWhenUsed="0"/>
+    <w:lsdException w:name="Colorful Shading Accent 4" w:semiHidden="0" w:uiPriority="71" w:unhideWhenUsed="0"/>
+    <w:lsdException w:name="Colorful List Accent 4" w:semiHidden="0" w:uiPriority="72" w:unhideWhenUsed="0"/>
+    <w:lsdException w:name="Colorful Grid Accent 4" w:semiHidden="0" w:uiPriority="73" w:unhideWhenUsed="0"/>
+    <w:lsdException w:name="Light Shading Accent 5" w:semiHidden="0" w:uiPriority="60" w:unhideWhenUsed="0"/>
+    <w:lsdException w:name="Light List Accent 5" w:semiHidden="0" w:uiPriority="61" w:unhideWhenUsed="0"/>
+    <w:lsdException w:name="Light Grid Accent 5" w:semiHidden="0" w:uiPriority="62" w:unhideWhenUsed="0"/>
+    <w:lsdException w:name="Medium Shading 1 Accent 5" w:semiHidden="0" w:uiPriority="63" w:unhideWhenUsed="0"/>
+    <w:lsdException w:name="Medium Shading 2 Accent 5" w:semiHidden="0" w:uiPriority="64" w:unhideWhenUsed="0"/>
+    <w:lsdException w:name="Medium List 1 Accent 5" w:semiHidden="0" w:uiPriority="65" w:unhideWhenUsed="0"/>
+    <w:lsdException w:name="Medium List 2 Accent 5" w:semiHidden="0" w:uiPriority="66" w:unhideWhenUsed="0"/>
+    <w:lsdException w:name="Medium Grid 1 Accent 5" w:semiHidden="0" w:uiPriority="67" w:unhideWhenUsed="0"/>
+    <w:lsdException w:name="Medium Grid 2 Accent 5" w:semiHidden="0" w:uiPriority="68" w:unhideWhenUsed="0"/>
+    <w:lsdException w:name="Medium Grid 3 Accent 5" w:semiHidden="0" w:uiPriority="69" w:unhideWhenUsed="0"/>
+    <w:lsdException w:name="Dark List Accent 5" w:semiHidden="0" w:uiPriority="70" w:unhideWhenUsed="0"/>
+    <w:lsdException w:name="Colorful Shading Accent 5" w:semiHidden="0" w:uiPriority="71" w:unhideWhenUsed="0"/>
+    <w:lsdException w:name="Colorful List Accent 5" w:semiHidden="0" w:uiPriority="72" w:unhideWhenUsed="0"/>
+    <w:lsdException w:name="Colorful Grid Accent 5" w:semiHidden="0" w:uiPriority="73" w:unhideWhenUsed="0"/>
+    <w:lsdException w:name="Light Shading Accent 6" w:semiHidden="0" w:uiPriority="60" w:unhideWhenUsed="0"/>
+    <w:lsdException w:name="Light List Accent 6" w:semiHidden="0" w:uiPriority="61" w:unhideWhenUsed="0"/>
+    <w:lsdException w:name="Light Grid Accent 6" w:semiHidden="0" w:uiPriority="62" w:unhideWhenUsed="0"/>
+    <w:lsdException w:name="Medium Shading 1 Accent 6" w:semiHidden="0" w:uiPriority="63" w:unhideWhenUsed="0"/>
+    <w:lsdException w:name="Medium Shading 2 Accent 6" w:semiHidden="0" w:uiPriority="64" w:unhideWhenUsed="0"/>
+    <w:lsdException w:name="Medium List 1 Accent 6" w:semiHidden="0" w:uiPriority="65" w:unhideWhenUsed="0"/>
+    <w:lsdException w:name="Medium List 2 Accent 6" w:semiHidden="0" w:uiPriority="66" w:unhideWhenUsed="0"/>
+    <w:lsdException w:name="Medium Grid 1 Accent 6" w:semiHidden="0" w:uiPriority="67" w:unhideWhenUsed="0"/>
+    <w:lsdException w:name="Medium Grid 2 Accent 6" w:semiHidden="0" w:uiPriority="68" w:unhideWhenUsed="0"/>
+    <w:lsdException w:name="Medium Grid 3 Accent 6" w:semiHidden="0" w:uiPriority="69" w:unhideWhenUsed="0"/>
+    <w:lsdException w:name="Dark List Accent 6" w:semiHidden="0" w:uiPriority="70" w:unhideWhenUsed="0"/>
+    <w:lsdException w:name="Colorful Shading Accent 6" w:semiHidden="0" w:uiPriority="71" w:unhideWhenUsed="0"/>
+    <w:lsdException w:name="Colorful List Accent 6" w:semiHidden="0" w:uiPriority="72" w:unhideWhenUsed="0"/>
+    <w:lsdException w:name="Colorful Grid Accent 6" w:semiHidden="0" w:uiPriority="73" w:unhideWhenUsed="0"/>
+    <w:lsdException w:name="Subtle Emphasis" w:semiHidden="0" w:uiPriority="19" w:unhideWhenUsed="0" w:qFormat="1"/>
+    <w:lsdException w:name="Intense Emphasis" w:semiHidden="0" w:uiPriority="21" w:unhideWhenUsed="0" w:qFormat="1"/>
+    <w:lsdException w:name="Subtle Reference" w:semiHidden="0" w:uiPriority="31" w:unhideWhenUsed="0" w:qFormat="1"/>
+    <w:lsdException w:name="Intense Reference" w:semiHidden="0" w:uiPriority="32" w:unhideWhenUsed="0" w:qFormat="1"/>
+    <w:lsdException w:name="Book Title" w:semiHidden="0" w:uiPriority="33" w:unhideWhenUsed="0" w:qFormat="1"/>
     <w:lsdException w:name="Bibliography" w:uiPriority="37"/>
     <w:lsdException w:name="TOC Heading" w:uiPriority="39" w:qFormat="1"/>
   </w:latentStyles>
-  <w:style w:type="paragraph" w:styleId="Normal" w:default="1">
+  <w:style w:type="paragraph" w:default="1" w:styleId="a">
     <w:name w:val="Normal"/>
     <w:qFormat/>
     <w:pPr>
-      <w:widowControl/>
-      <w:suppressAutoHyphens w:val="true"/>
-      <w:bidi w:val="0"/>
-      <w:spacing w:lineRule="auto" w:line="276" w:before="0" w:after="200"/>
-      <w:jc w:val="left"/>
-    </w:pPr>
-    <w:rPr>
-      <w:rFonts w:ascii="Calibri" w:hAnsi="Calibri" w:eastAsia="Calibri" w:cs="" w:asciiTheme="minorHAnsi" w:cstheme="minorBidi" w:eastAsiaTheme="minorHAnsi" w:hAnsiTheme="minorHAnsi"/>
-      <w:color w:val="auto"/>
-      <w:kern w:val="0"/>
-      <w:sz w:val="22"/>
-      <w:szCs w:val="22"/>
-      <w:lang w:val="ru-RU" w:eastAsia="en-US" w:bidi="ar-SA"/>
-    </w:rPr>
-  </w:style>
-  <w:style w:type="character" w:styleId="DefaultParagraphFont" w:default="1">
+      <w:spacing w:after="200" w:line="276" w:lineRule="auto"/>
+    </w:pPr>
+  </w:style>
+  <w:style w:type="character" w:default="1" w:styleId="a0">
     <w:name w:val="Default Paragraph Font"/>
     <w:uiPriority w:val="1"/>
     <w:semiHidden/>
     <w:unhideWhenUsed/>
-    <w:qFormat/>
-    <w:rPr/>
-  </w:style>
-  <w:style w:type="character" w:styleId="Strong">
-    <w:name w:val="Strong"/>
-    <w:basedOn w:val="DefaultParagraphFont"/>
-    <w:uiPriority w:val="22"/>
-    <w:qFormat/>
-    <w:rsid w:val="009c6615"/>
-    <w:rPr>
-      <w:b/>
-      <w:bCs/>
-    </w:rPr>
-  </w:style>
-  <w:style w:type="paragraph" w:styleId="Style14">
-    <w:name w:val="Заголовок"/>
-    <w:basedOn w:val="Normal"/>
-    <w:next w:val="Style15"/>
-    <w:qFormat/>
-    <w:pPr>
-      <w:keepNext w:val="true"/>
-      <w:spacing w:before="240" w:after="120"/>
-    </w:pPr>
-    <w:rPr>
-      <w:rFonts w:ascii="Liberation Sans" w:hAnsi="Liberation Sans" w:eastAsia="Microsoft YaHei" w:cs="Lucida Sans"/>
-      <w:sz w:val="28"/>
-      <w:szCs w:val="28"/>
-    </w:rPr>
-  </w:style>
-  <w:style w:type="paragraph" w:styleId="Style15">
-    <w:name w:val="Body Text"/>
-    <w:basedOn w:val="Normal"/>
-    <w:pPr>
-      <w:spacing w:lineRule="auto" w:line="276" w:before="0" w:after="140"/>
-    </w:pPr>
-    <w:rPr/>
-  </w:style>
-  <w:style w:type="paragraph" w:styleId="Style16">
-    <w:name w:val="List"/>
-    <w:basedOn w:val="Style15"/>
-    <w:pPr/>
-    <w:rPr>
-      <w:rFonts w:cs="Lucida Sans"/>
-    </w:rPr>
-  </w:style>
-  <w:style w:type="paragraph" w:styleId="Style17">
-    <w:name w:val="Caption"/>
-    <w:basedOn w:val="Normal"/>
-    <w:qFormat/>
-    <w:pPr>
-      <w:suppressLineNumbers/>
-      <w:spacing w:before="120" w:after="120"/>
-    </w:pPr>
-    <w:rPr>
-      <w:rFonts w:cs="Lucida Sans"/>
-      <w:i/>
-      <w:iCs/>
-      <w:sz w:val="24"/>
-      <w:szCs w:val="24"/>
-    </w:rPr>
-  </w:style>
-  <w:style w:type="paragraph" w:styleId="Style18">
-    <w:name w:val="Указатель"/>
-    <w:basedOn w:val="Normal"/>
-    <w:qFormat/>
-    <w:pPr>
-      <w:suppressLineNumbers/>
-    </w:pPr>
-    <w:rPr>
-      <w:rFonts w:cs="Lucida Sans"/>
-      <w:lang w:val="zxx" w:eastAsia="zxx" w:bidi="zxx"/>
-    </w:rPr>
-  </w:style>
-  <w:style w:type="paragraph" w:styleId="NormalWeb">
-    <w:name w:val="Normal (Web)"/>
-    <w:basedOn w:val="Normal"/>
-    <w:uiPriority w:val="99"/>
-    <w:semiHidden/>
-    <w:unhideWhenUsed/>
-    <w:qFormat/>
-    <w:rsid w:val="009c6615"/>
-    <w:pPr>
-      <w:spacing w:lineRule="auto" w:line="240" w:beforeAutospacing="1" w:afterAutospacing="1"/>
-    </w:pPr>
-    <w:rPr>
-      <w:rFonts w:ascii="Times New Roman" w:hAnsi="Times New Roman" w:eastAsia="Times New Roman" w:cs="Times New Roman"/>
-      <w:sz w:val="24"/>
-      <w:szCs w:val="24"/>
-      <w:lang w:eastAsia="ru-RU"/>
-    </w:rPr>
-  </w:style>
-  <w:style w:type="numbering" w:styleId="NoList" w:default="1">
-    <w:name w:val="No List"/>
-    <w:uiPriority w:val="99"/>
-    <w:semiHidden/>
-    <w:unhideWhenUsed/>
-    <w:qFormat/>
   </w:style>
   <w:style w:type="table" w:default="1" w:styleId="a1">
     <w:name w:val="Normal Table"/>
@@ -316,6 +279,7 @@
     <w:semiHidden/>
     <w:unhideWhenUsed/>
     <w:tblPr>
+      <w:tblInd w:w="0" w:type="dxa"/>
       <w:tblCellMar>
         <w:top w:w="0" w:type="dxa"/>
         <w:left w:w="108" w:type="dxa"/>
@@ -323,6 +287,375 @@
         <w:right w:w="108" w:type="dxa"/>
       </w:tblCellMar>
     </w:tblPr>
+  </w:style>
+  <w:style w:type="numbering" w:default="1" w:styleId="a2">
+    <w:name w:val="No List"/>
+    <w:uiPriority w:val="99"/>
+    <w:semiHidden/>
+    <w:unhideWhenUsed/>
+  </w:style>
+  <w:style w:type="character" w:styleId="a3">
+    <w:name w:val="Strong"/>
+    <w:basedOn w:val="a0"/>
+    <w:uiPriority w:val="22"/>
+    <w:qFormat/>
+    <w:rsid w:val="009C6615"/>
+    <w:rPr>
+      <w:b/>
+      <w:bCs/>
+    </w:rPr>
+  </w:style>
+  <w:style w:type="paragraph" w:customStyle="1" w:styleId="a4">
+    <w:name w:val="Заголовок"/>
+    <w:basedOn w:val="a"/>
+    <w:next w:val="a5"/>
+    <w:qFormat/>
+    <w:pPr>
+      <w:keepNext/>
+      <w:spacing w:before="240" w:after="120"/>
+    </w:pPr>
+    <w:rPr>
+      <w:rFonts w:ascii="Liberation Sans" w:eastAsia="Microsoft YaHei" w:hAnsi="Liberation Sans" w:cs="Lucida Sans"/>
+      <w:sz w:val="28"/>
+      <w:szCs w:val="28"/>
+    </w:rPr>
+  </w:style>
+  <w:style w:type="paragraph" w:styleId="a5">
+    <w:name w:val="Body Text"/>
+    <w:basedOn w:val="a"/>
+    <w:pPr>
+      <w:spacing w:after="140"/>
+    </w:pPr>
+  </w:style>
+  <w:style w:type="paragraph" w:styleId="a6">
+    <w:name w:val="List"/>
+    <w:basedOn w:val="a5"/>
+    <w:rPr>
+      <w:rFonts w:cs="Lucida Sans"/>
+    </w:rPr>
+  </w:style>
+  <w:style w:type="paragraph" w:styleId="a7">
+    <w:name w:val="caption"/>
+    <w:basedOn w:val="a"/>
+    <w:qFormat/>
+    <w:pPr>
+      <w:suppressLineNumbers/>
+      <w:spacing w:before="120" w:after="120"/>
+    </w:pPr>
+    <w:rPr>
+      <w:rFonts w:cs="Lucida Sans"/>
+      <w:i/>
+      <w:iCs/>
+      <w:sz w:val="24"/>
+      <w:szCs w:val="24"/>
+    </w:rPr>
+  </w:style>
+  <w:style w:type="paragraph" w:styleId="a8">
+    <w:name w:val="index heading"/>
+    <w:basedOn w:val="a"/>
+    <w:qFormat/>
+    <w:pPr>
+      <w:suppressLineNumbers/>
+    </w:pPr>
+    <w:rPr>
+      <w:rFonts w:cs="Lucida Sans"/>
+    </w:rPr>
+  </w:style>
+  <w:style w:type="paragraph" w:styleId="a9">
+    <w:name w:val="Normal (Web)"/>
+    <w:basedOn w:val="a"/>
+    <w:uiPriority w:val="99"/>
+    <w:semiHidden/>
+    <w:unhideWhenUsed/>
+    <w:qFormat/>
+    <w:rsid w:val="009C6615"/>
+    <w:pPr>
+      <w:spacing w:beforeAutospacing="1" w:afterAutospacing="1" w:line="240" w:lineRule="auto"/>
+    </w:pPr>
+    <w:rPr>
+      <w:rFonts w:ascii="Times New Roman" w:eastAsia="Times New Roman" w:hAnsi="Times New Roman" w:cs="Times New Roman"/>
+      <w:sz w:val="24"/>
+      <w:szCs w:val="24"/>
+      <w:lang w:eastAsia="ru-RU"/>
+    </w:rPr>
+  </w:style>
+</w:styles>
+</file>
+
+<file path=word/stylesWithEffects.xml><?xml version="1.0" encoding="utf-8"?>
+<w:styles xmlns:wpc="http://schemas.microsoft.com/office/word/2010/wordprocessingCanvas" xmlns:mc="http://schemas.openxmlformats.org/markup-compatibility/2006" xmlns:o="urn:schemas-microsoft-com:office:office" xmlns:r="http://schemas.openxmlformats.org/officeDocument/2006/relationships" xmlns:m="http://schemas.openxmlformats.org/officeDocument/2006/math" xmlns:v="urn:schemas-microsoft-com:vml" xmlns:wp14="http://schemas.microsoft.com/office/word/2010/wordprocessingDrawing" xmlns:wp="http://schemas.openxmlformats.org/drawingml/2006/wordprocessingDrawing" xmlns:w10="urn:schemas-microsoft-com:office:word" xmlns:w="http://schemas.openxmlformats.org/wordprocessingml/2006/main" xmlns:w14="http://schemas.microsoft.com/office/word/2010/wordml" xmlns:wpg="http://schemas.microsoft.com/office/word/2010/wordprocessingGroup" xmlns:wpi="http://schemas.microsoft.com/office/word/2010/wordprocessingInk" xmlns:wne="http://schemas.microsoft.com/office/word/2006/wordml" xmlns:wps="http://schemas.microsoft.com/office/word/2010/wordprocessingShape" mc:Ignorable="w14 wp14">
+  <w:docDefaults>
+    <w:rPrDefault>
+      <w:rPr>
+        <w:rFonts w:asciiTheme="minorHAnsi" w:eastAsiaTheme="minorHAnsi" w:hAnsiTheme="minorHAnsi" w:cstheme="minorBidi"/>
+        <w:sz w:val="22"/>
+        <w:szCs w:val="22"/>
+        <w:lang w:val="ru-RU" w:eastAsia="en-US" w:bidi="ar-SA"/>
+      </w:rPr>
+    </w:rPrDefault>
+    <w:pPrDefault>
+      <w:pPr>
+        <w:suppressAutoHyphens/>
+      </w:pPr>
+    </w:pPrDefault>
+  </w:docDefaults>
+  <w:latentStyles w:defLockedState="0" w:defUIPriority="99" w:defSemiHidden="1" w:defUnhideWhenUsed="1" w:defQFormat="0" w:count="267">
+    <w:lsdException w:name="Normal" w:semiHidden="0" w:uiPriority="0" w:unhideWhenUsed="0" w:qFormat="1"/>
+    <w:lsdException w:name="heading 1" w:semiHidden="0" w:uiPriority="9" w:unhideWhenUsed="0" w:qFormat="1"/>
+    <w:lsdException w:name="heading 2" w:uiPriority="9" w:qFormat="1"/>
+    <w:lsdException w:name="heading 3" w:uiPriority="9" w:qFormat="1"/>
+    <w:lsdException w:name="heading 4" w:uiPriority="9" w:qFormat="1"/>
+    <w:lsdException w:name="heading 5" w:uiPriority="9" w:qFormat="1"/>
+    <w:lsdException w:name="heading 6" w:uiPriority="9" w:qFormat="1"/>
+    <w:lsdException w:name="heading 7" w:uiPriority="9" w:qFormat="1"/>
+    <w:lsdException w:name="heading 8" w:uiPriority="9" w:qFormat="1"/>
+    <w:lsdException w:name="heading 9" w:uiPriority="9" w:qFormat="1"/>
+    <w:lsdException w:name="toc 1" w:uiPriority="39"/>
+    <w:lsdException w:name="toc 2" w:uiPriority="39"/>
+    <w:lsdException w:name="toc 3" w:uiPriority="39"/>
+    <w:lsdException w:name="toc 4" w:uiPriority="39"/>
+    <w:lsdException w:name="toc 5" w:uiPriority="39"/>
+    <w:lsdException w:name="toc 6" w:uiPriority="39"/>
+    <w:lsdException w:name="toc 7" w:uiPriority="39"/>
+    <w:lsdException w:name="toc 8" w:uiPriority="39"/>
+    <w:lsdException w:name="toc 9" w:uiPriority="39"/>
+    <w:lsdException w:name="caption" w:uiPriority="35" w:qFormat="1"/>
+    <w:lsdException w:name="Title" w:semiHidden="0" w:uiPriority="10" w:unhideWhenUsed="0" w:qFormat="1"/>
+    <w:lsdException w:name="Default Paragraph Font" w:uiPriority="1"/>
+    <w:lsdException w:name="Subtitle" w:semiHidden="0" w:uiPriority="11" w:unhideWhenUsed="0" w:qFormat="1"/>
+    <w:lsdException w:name="Strong" w:semiHidden="0" w:uiPriority="22" w:unhideWhenUsed="0" w:qFormat="1"/>
+    <w:lsdException w:name="Emphasis" w:semiHidden="0" w:uiPriority="20" w:unhideWhenUsed="0" w:qFormat="1"/>
+    <w:lsdException w:name="Table Grid" w:semiHidden="0" w:uiPriority="59" w:unhideWhenUsed="0"/>
+    <w:lsdException w:name="Placeholder Text" w:unhideWhenUsed="0"/>
+    <w:lsdException w:name="No Spacing" w:semiHidden="0" w:uiPriority="1" w:unhideWhenUsed="0" w:qFormat="1"/>
+    <w:lsdException w:name="Light Shading" w:semiHidden="0" w:uiPriority="60" w:unhideWhenUsed="0"/>
+    <w:lsdException w:name="Light List" w:semiHidden="0" w:uiPriority="61" w:unhideWhenUsed="0"/>
+    <w:lsdException w:name="Light Grid" w:semiHidden="0" w:uiPriority="62" w:unhideWhenUsed="0"/>
+    <w:lsdException w:name="Medium Shading 1" w:semiHidden="0" w:uiPriority="63" w:unhideWhenUsed="0"/>
+    <w:lsdException w:name="Medium Shading 2" w:semiHidden="0" w:uiPriority="64" w:unhideWhenUsed="0"/>
+    <w:lsdException w:name="Medium List 1" w:semiHidden="0" w:uiPriority="65" w:unhideWhenUsed="0"/>
+    <w:lsdException w:name="Medium List 2" w:semiHidden="0" w:uiPriority="66" w:unhideWhenUsed="0"/>
+    <w:lsdException w:name="Medium Grid 1" w:semiHidden="0" w:uiPriority="67" w:unhideWhenUsed="0"/>
+    <w:lsdException w:name="Medium Grid 2" w:semiHidden="0" w:uiPriority="68" w:unhideWhenUsed="0"/>
+    <w:lsdException w:name="Medium Grid 3" w:semiHidden="0" w:uiPriority="69" w:unhideWhenUsed="0"/>
+    <w:lsdException w:name="Dark List" w:semiHidden="0" w:uiPriority="70" w:unhideWhenUsed="0"/>
+    <w:lsdException w:name="Colorful Shading" w:semiHidden="0" w:uiPriority="71" w:unhideWhenUsed="0"/>
+    <w:lsdException w:name="Colorful List" w:semiHidden="0" w:uiPriority="72" w:unhideWhenUsed="0"/>
+    <w:lsdException w:name="Colorful Grid" w:semiHidden="0" w:uiPriority="73" w:unhideWhenUsed="0"/>
+    <w:lsdException w:name="Light Shading Accent 1" w:semiHidden="0" w:uiPriority="60" w:unhideWhenUsed="0"/>
+    <w:lsdException w:name="Light List Accent 1" w:semiHidden="0" w:uiPriority="61" w:unhideWhenUsed="0"/>
+    <w:lsdException w:name="Light Grid Accent 1" w:semiHidden="0" w:uiPriority="62" w:unhideWhenUsed="0"/>
+    <w:lsdException w:name="Medium Shading 1 Accent 1" w:semiHidden="0" w:uiPriority="63" w:unhideWhenUsed="0"/>
+    <w:lsdException w:name="Medium Shading 2 Accent 1" w:semiHidden="0" w:uiPriority="64" w:unhideWhenUsed="0"/>
+    <w:lsdException w:name="Medium List 1 Accent 1" w:semiHidden="0" w:uiPriority="65" w:unhideWhenUsed="0"/>
+    <w:lsdException w:name="Revision" w:unhideWhenUsed="0"/>
+    <w:lsdException w:name="List Paragraph" w:semiHidden="0" w:uiPriority="34" w:unhideWhenUsed="0" w:qFormat="1"/>
+    <w:lsdException w:name="Quote" w:semiHidden="0" w:uiPriority="29" w:unhideWhenUsed="0" w:qFormat="1"/>
+    <w:lsdException w:name="Intense Quote" w:semiHidden="0" w:uiPriority="30" w:unhideWhenUsed="0" w:qFormat="1"/>
+    <w:lsdException w:name="Medium List 2 Accent 1" w:semiHidden="0" w:uiPriority="66" w:unhideWhenUsed="0"/>
+    <w:lsdException w:name="Medium Grid 1 Accent 1" w:semiHidden="0" w:uiPriority="67" w:unhideWhenUsed="0"/>
+    <w:lsdException w:name="Medium Grid 2 Accent 1" w:semiHidden="0" w:uiPriority="68" w:unhideWhenUsed="0"/>
+    <w:lsdException w:name="Medium Grid 3 Accent 1" w:semiHidden="0" w:uiPriority="69" w:unhideWhenUsed="0"/>
+    <w:lsdException w:name="Dark List Accent 1" w:semiHidden="0" w:uiPriority="70" w:unhideWhenUsed="0"/>
+    <w:lsdException w:name="Colorful Shading Accent 1" w:semiHidden="0" w:uiPriority="71" w:unhideWhenUsed="0"/>
+    <w:lsdException w:name="Colorful List Accent 1" w:semiHidden="0" w:uiPriority="72" w:unhideWhenUsed="0"/>
+    <w:lsdException w:name="Colorful Grid Accent 1" w:semiHidden="0" w:uiPriority="73" w:unhideWhenUsed="0"/>
+    <w:lsdException w:name="Light Shading Accent 2" w:semiHidden="0" w:uiPriority="60" w:unhideWhenUsed="0"/>
+    <w:lsdException w:name="Light List Accent 2" w:semiHidden="0" w:uiPriority="61" w:unhideWhenUsed="0"/>
+    <w:lsdException w:name="Light Grid Accent 2" w:semiHidden="0" w:uiPriority="62" w:unhideWhenUsed="0"/>
+    <w:lsdException w:name="Medium Shading 1 Accent 2" w:semiHidden="0" w:uiPriority="63" w:unhideWhenUsed="0"/>
+    <w:lsdException w:name="Medium Shading 2 Accent 2" w:semiHidden="0" w:uiPriority="64" w:unhideWhenUsed="0"/>
+    <w:lsdException w:name="Medium List 1 Accent 2" w:semiHidden="0" w:uiPriority="65" w:unhideWhenUsed="0"/>
+    <w:lsdException w:name="Medium List 2 Accent 2" w:semiHidden="0" w:uiPriority="66" w:unhideWhenUsed="0"/>
+    <w:lsdException w:name="Medium Grid 1 Accent 2" w:semiHidden="0" w:uiPriority="67" w:unhideWhenUsed="0"/>
+    <w:lsdException w:name="Medium Grid 2 Accent 2" w:semiHidden="0" w:uiPriority="68" w:unhideWhenUsed="0"/>
+    <w:lsdException w:name="Medium Grid 3 Accent 2" w:semiHidden="0" w:uiPriority="69" w:unhideWhenUsed="0"/>
+    <w:lsdException w:name="Dark List Accent 2" w:semiHidden="0" w:uiPriority="70" w:unhideWhenUsed="0"/>
+    <w:lsdException w:name="Colorful Shading Accent 2" w:semiHidden="0" w:uiPriority="71" w:unhideWhenUsed="0"/>
+    <w:lsdException w:name="Colorful List Accent 2" w:semiHidden="0" w:uiPriority="72" w:unhideWhenUsed="0"/>
+    <w:lsdException w:name="Colorful Grid Accent 2" w:semiHidden="0" w:uiPriority="73" w:unhideWhenUsed="0"/>
+    <w:lsdException w:name="Light Shading Accent 3" w:semiHidden="0" w:uiPriority="60" w:unhideWhenUsed="0"/>
+    <w:lsdException w:name="Light List Accent 3" w:semiHidden="0" w:uiPriority="61" w:unhideWhenUsed="0"/>
+    <w:lsdException w:name="Light Grid Accent 3" w:semiHidden="0" w:uiPriority="62" w:unhideWhenUsed="0"/>
+    <w:lsdException w:name="Medium Shading 1 Accent 3" w:semiHidden="0" w:uiPriority="63" w:unhideWhenUsed="0"/>
+    <w:lsdException w:name="Medium Shading 2 Accent 3" w:semiHidden="0" w:uiPriority="64" w:unhideWhenUsed="0"/>
+    <w:lsdException w:name="Medium List 1 Accent 3" w:semiHidden="0" w:uiPriority="65" w:unhideWhenUsed="0"/>
+    <w:lsdException w:name="Medium List 2 Accent 3" w:semiHidden="0" w:uiPriority="66" w:unhideWhenUsed="0"/>
+    <w:lsdException w:name="Medium Grid 1 Accent 3" w:semiHidden="0" w:uiPriority="67" w:unhideWhenUsed="0"/>
+    <w:lsdException w:name="Medium Grid 2 Accent 3" w:semiHidden="0" w:uiPriority="68" w:unhideWhenUsed="0"/>
+    <w:lsdException w:name="Medium Grid 3 Accent 3" w:semiHidden="0" w:uiPriority="69" w:unhideWhenUsed="0"/>
+    <w:lsdException w:name="Dark List Accent 3" w:semiHidden="0" w:uiPriority="70" w:unhideWhenUsed="0"/>
+    <w:lsdException w:name="Colorful Shading Accent 3" w:semiHidden="0" w:uiPriority="71" w:unhideWhenUsed="0"/>
+    <w:lsdException w:name="Colorful List Accent 3" w:semiHidden="0" w:uiPriority="72" w:unhideWhenUsed="0"/>
+    <w:lsdException w:name="Colorful Grid Accent 3" w:semiHidden="0" w:uiPriority="73" w:unhideWhenUsed="0"/>
+    <w:lsdException w:name="Light Shading Accent 4" w:semiHidden="0" w:uiPriority="60" w:unhideWhenUsed="0"/>
+    <w:lsdException w:name="Light List Accent 4" w:semiHidden="0" w:uiPriority="61" w:unhideWhenUsed="0"/>
+    <w:lsdException w:name="Light Grid Accent 4" w:semiHidden="0" w:uiPriority="62" w:unhideWhenUsed="0"/>
+    <w:lsdException w:name="Medium Shading 1 Accent 4" w:semiHidden="0" w:uiPriority="63" w:unhideWhenUsed="0"/>
+    <w:lsdException w:name="Medium Shading 2 Accent 4" w:semiHidden="0" w:uiPriority="64" w:unhideWhenUsed="0"/>
+    <w:lsdException w:name="Medium List 1 Accent 4" w:semiHidden="0" w:uiPriority="65" w:unhideWhenUsed="0"/>
+    <w:lsdException w:name="Medium List 2 Accent 4" w:semiHidden="0" w:uiPriority="66" w:unhideWhenUsed="0"/>
+    <w:lsdException w:name="Medium Grid 1 Accent 4" w:semiHidden="0" w:uiPriority="67" w:unhideWhenUsed="0"/>
+    <w:lsdException w:name="Medium Grid 2 Accent 4" w:semiHidden="0" w:uiPriority="68" w:unhideWhenUsed="0"/>
+    <w:lsdException w:name="Medium Grid 3 Accent 4" w:semiHidden="0" w:uiPriority="69" w:unhideWhenUsed="0"/>
+    <w:lsdException w:name="Dark List Accent 4" w:semiHidden="0" w:uiPriority="70" w:unhideWhenUsed="0"/>
+    <w:lsdException w:name="Colorful Shading Accent 4" w:semiHidden="0" w:uiPriority="71" w:unhideWhenUsed="0"/>
+    <w:lsdException w:name="Colorful List Accent 4" w:semiHidden="0" w:uiPriority="72" w:unhideWhenUsed="0"/>
+    <w:lsdException w:name="Colorful Grid Accent 4" w:semiHidden="0" w:uiPriority="73" w:unhideWhenUsed="0"/>
+    <w:lsdException w:name="Light Shading Accent 5" w:semiHidden="0" w:uiPriority="60" w:unhideWhenUsed="0"/>
+    <w:lsdException w:name="Light List Accent 5" w:semiHidden="0" w:uiPriority="61" w:unhideWhenUsed="0"/>
+    <w:lsdException w:name="Light Grid Accent 5" w:semiHidden="0" w:uiPriority="62" w:unhideWhenUsed="0"/>
+    <w:lsdException w:name="Medium Shading 1 Accent 5" w:semiHidden="0" w:uiPriority="63" w:unhideWhenUsed="0"/>
+    <w:lsdException w:name="Medium Shading 2 Accent 5" w:semiHidden="0" w:uiPriority="64" w:unhideWhenUsed="0"/>
+    <w:lsdException w:name="Medium List 1 Accent 5" w:semiHidden="0" w:uiPriority="65" w:unhideWhenUsed="0"/>
+    <w:lsdException w:name="Medium List 2 Accent 5" w:semiHidden="0" w:uiPriority="66" w:unhideWhenUsed="0"/>
+    <w:lsdException w:name="Medium Grid 1 Accent 5" w:semiHidden="0" w:uiPriority="67" w:unhideWhenUsed="0"/>
+    <w:lsdException w:name="Medium Grid 2 Accent 5" w:semiHidden="0" w:uiPriority="68" w:unhideWhenUsed="0"/>
+    <w:lsdException w:name="Medium Grid 3 Accent 5" w:semiHidden="0" w:uiPriority="69" w:unhideWhenUsed="0"/>
+    <w:lsdException w:name="Dark List Accent 5" w:semiHidden="0" w:uiPriority="70" w:unhideWhenUsed="0"/>
+    <w:lsdException w:name="Colorful Shading Accent 5" w:semiHidden="0" w:uiPriority="71" w:unhideWhenUsed="0"/>
+    <w:lsdException w:name="Colorful List Accent 5" w:semiHidden="0" w:uiPriority="72" w:unhideWhenUsed="0"/>
+    <w:lsdException w:name="Colorful Grid Accent 5" w:semiHidden="0" w:uiPriority="73" w:unhideWhenUsed="0"/>
+    <w:lsdException w:name="Light Shading Accent 6" w:semiHidden="0" w:uiPriority="60" w:unhideWhenUsed="0"/>
+    <w:lsdException w:name="Light List Accent 6" w:semiHidden="0" w:uiPriority="61" w:unhideWhenUsed="0"/>
+    <w:lsdException w:name="Light Grid Accent 6" w:semiHidden="0" w:uiPriority="62" w:unhideWhenUsed="0"/>
+    <w:lsdException w:name="Medium Shading 1 Accent 6" w:semiHidden="0" w:uiPriority="63" w:unhideWhenUsed="0"/>
+    <w:lsdException w:name="Medium Shading 2 Accent 6" w:semiHidden="0" w:uiPriority="64" w:unhideWhenUsed="0"/>
+    <w:lsdException w:name="Medium List 1 Accent 6" w:semiHidden="0" w:uiPriority="65" w:unhideWhenUsed="0"/>
+    <w:lsdException w:name="Medium List 2 Accent 6" w:semiHidden="0" w:uiPriority="66" w:unhideWhenUsed="0"/>
+    <w:lsdException w:name="Medium Grid 1 Accent 6" w:semiHidden="0" w:uiPriority="67" w:unhideWhenUsed="0"/>
+    <w:lsdException w:name="Medium Grid 2 Accent 6" w:semiHidden="0" w:uiPriority="68" w:unhideWhenUsed="0"/>
+    <w:lsdException w:name="Medium Grid 3 Accent 6" w:semiHidden="0" w:uiPriority="69" w:unhideWhenUsed="0"/>
+    <w:lsdException w:name="Dark List Accent 6" w:semiHidden="0" w:uiPriority="70" w:unhideWhenUsed="0"/>
+    <w:lsdException w:name="Colorful Shading Accent 6" w:semiHidden="0" w:uiPriority="71" w:unhideWhenUsed="0"/>
+    <w:lsdException w:name="Colorful List Accent 6" w:semiHidden="0" w:uiPriority="72" w:unhideWhenUsed="0"/>
+    <w:lsdException w:name="Colorful Grid Accent 6" w:semiHidden="0" w:uiPriority="73" w:unhideWhenUsed="0"/>
+    <w:lsdException w:name="Subtle Emphasis" w:semiHidden="0" w:uiPriority="19" w:unhideWhenUsed="0" w:qFormat="1"/>
+    <w:lsdException w:name="Intense Emphasis" w:semiHidden="0" w:uiPriority="21" w:unhideWhenUsed="0" w:qFormat="1"/>
+    <w:lsdException w:name="Subtle Reference" w:semiHidden="0" w:uiPriority="31" w:unhideWhenUsed="0" w:qFormat="1"/>
+    <w:lsdException w:name="Intense Reference" w:semiHidden="0" w:uiPriority="32" w:unhideWhenUsed="0" w:qFormat="1"/>
+    <w:lsdException w:name="Book Title" w:semiHidden="0" w:uiPriority="33" w:unhideWhenUsed="0" w:qFormat="1"/>
+    <w:lsdException w:name="Bibliography" w:uiPriority="37"/>
+    <w:lsdException w:name="TOC Heading" w:uiPriority="39" w:qFormat="1"/>
+  </w:latentStyles>
+  <w:style w:type="paragraph" w:default="1" w:styleId="a">
+    <w:name w:val="Normal"/>
+    <w:qFormat/>
+    <w:pPr>
+      <w:spacing w:after="200" w:line="276" w:lineRule="auto"/>
+    </w:pPr>
+  </w:style>
+  <w:style w:type="character" w:default="1" w:styleId="a0">
+    <w:name w:val="Default Paragraph Font"/>
+    <w:uiPriority w:val="1"/>
+    <w:semiHidden/>
+    <w:unhideWhenUsed/>
+  </w:style>
+  <w:style w:type="table" w:default="1" w:styleId="a1">
+    <w:name w:val="Normal Table"/>
+    <w:uiPriority w:val="99"/>
+    <w:semiHidden/>
+    <w:unhideWhenUsed/>
+    <w:tblPr>
+      <w:tblInd w:w="0" w:type="dxa"/>
+      <w:tblCellMar>
+        <w:top w:w="0" w:type="dxa"/>
+        <w:left w:w="108" w:type="dxa"/>
+        <w:bottom w:w="0" w:type="dxa"/>
+        <w:right w:w="108" w:type="dxa"/>
+      </w:tblCellMar>
+    </w:tblPr>
+  </w:style>
+  <w:style w:type="numbering" w:default="1" w:styleId="a2">
+    <w:name w:val="No List"/>
+    <w:uiPriority w:val="99"/>
+    <w:semiHidden/>
+    <w:unhideWhenUsed/>
+  </w:style>
+  <w:style w:type="character" w:styleId="a3">
+    <w:name w:val="Strong"/>
+    <w:basedOn w:val="a0"/>
+    <w:uiPriority w:val="22"/>
+    <w:qFormat/>
+    <w:rsid w:val="009C6615"/>
+    <w:rPr>
+      <w:b/>
+      <w:bCs/>
+    </w:rPr>
+  </w:style>
+  <w:style w:type="paragraph" w:customStyle="1" w:styleId="a4">
+    <w:name w:val="Заголовок"/>
+    <w:basedOn w:val="a"/>
+    <w:next w:val="a5"/>
+    <w:qFormat/>
+    <w:pPr>
+      <w:keepNext/>
+      <w:spacing w:before="240" w:after="120"/>
+    </w:pPr>
+    <w:rPr>
+      <w:rFonts w:ascii="Liberation Sans" w:eastAsia="Microsoft YaHei" w:hAnsi="Liberation Sans" w:cs="Lucida Sans"/>
+      <w:sz w:val="28"/>
+      <w:szCs w:val="28"/>
+    </w:rPr>
+  </w:style>
+  <w:style w:type="paragraph" w:styleId="a5">
+    <w:name w:val="Body Text"/>
+    <w:basedOn w:val="a"/>
+    <w:pPr>
+      <w:spacing w:after="140"/>
+    </w:pPr>
+  </w:style>
+  <w:style w:type="paragraph" w:styleId="a6">
+    <w:name w:val="List"/>
+    <w:basedOn w:val="a5"/>
+    <w:rPr>
+      <w:rFonts w:cs="Lucida Sans"/>
+    </w:rPr>
+  </w:style>
+  <w:style w:type="paragraph" w:styleId="a7">
+    <w:name w:val="caption"/>
+    <w:basedOn w:val="a"/>
+    <w:qFormat/>
+    <w:pPr>
+      <w:suppressLineNumbers/>
+      <w:spacing w:before="120" w:after="120"/>
+    </w:pPr>
+    <w:rPr>
+      <w:rFonts w:cs="Lucida Sans"/>
+      <w:i/>
+      <w:iCs/>
+      <w:sz w:val="24"/>
+      <w:szCs w:val="24"/>
+    </w:rPr>
+  </w:style>
+  <w:style w:type="paragraph" w:styleId="a8">
+    <w:name w:val="index heading"/>
+    <w:basedOn w:val="a"/>
+    <w:qFormat/>
+    <w:pPr>
+      <w:suppressLineNumbers/>
+    </w:pPr>
+    <w:rPr>
+      <w:rFonts w:cs="Lucida Sans"/>
+    </w:rPr>
+  </w:style>
+  <w:style w:type="paragraph" w:styleId="a9">
+    <w:name w:val="Normal (Web)"/>
+    <w:basedOn w:val="a"/>
+    <w:uiPriority w:val="99"/>
+    <w:semiHidden/>
+    <w:unhideWhenUsed/>
+    <w:qFormat/>
+    <w:rsid w:val="009C6615"/>
+    <w:pPr>
+      <w:spacing w:beforeAutospacing="1" w:afterAutospacing="1" w:line="240" w:lineRule="auto"/>
+    </w:pPr>
+    <w:rPr>
+      <w:rFonts w:ascii="Times New Roman" w:eastAsia="Times New Roman" w:hAnsi="Times New Roman" w:cs="Times New Roman"/>
+      <w:sz w:val="24"/>
+      <w:szCs w:val="24"/>
+      <w:lang w:eastAsia="ru-RU"/>
+    </w:rPr>
   </w:style>
 </w:styles>
 </file>
